--- a/Assign1-s87643-s67890-JAVA (1).zip_expanded/Assign1-s87643-s67890-JAVA/assign1-s87643-s67890-report.docx
+++ b/Assign1-s87643-s67890-JAVA (1).zip_expanded/Assign1-s87643-s67890-JAVA/assign1-s87643-s67890-report.docx
@@ -93,14 +93,6 @@
           <w:szCs w:val="24"/>
         </w:rPr>
       </w:pPr>
-    </w:p>
-    <w:p>
-      <w:pPr>
-        <w:rPr>
-          <w:sz w:val="24"/>
-          <w:szCs w:val="24"/>
-        </w:rPr>
-      </w:pPr>
       <w:r>
         <w:rPr>
           <w:sz w:val="24"/>
@@ -150,14 +142,126 @@
           <w:sz w:val="24"/>
           <w:szCs w:val="24"/>
         </w:rPr>
-        <w:t xml:space="preserve">We generated our data through creating a new List of Points that can be retrieved from the Dataset. This is so we can access the List of Points through an Iterator that has the ability to retrieve the values one at a time, </w:t>
-      </w:r>
-      <w:r>
-        <w:rPr>
-          <w:sz w:val="24"/>
-          <w:szCs w:val="24"/>
-        </w:rPr>
-        <w:t xml:space="preserve">whilst simultaneously obtaining values from the Point and other classes’ constructors, </w:t>
+        <w:t>We</w:t>
+      </w:r>
+      <w:r>
+        <w:rPr>
+          <w:sz w:val="24"/>
+          <w:szCs w:val="24"/>
+        </w:rPr>
+        <w:t xml:space="preserve"> generated our data through creating a </w:t>
+      </w:r>
+      <w:r>
+        <w:rPr>
+          <w:sz w:val="24"/>
+          <w:szCs w:val="24"/>
+        </w:rPr>
+        <w:t>different</w:t>
+      </w:r>
+      <w:r>
+        <w:rPr>
+          <w:sz w:val="24"/>
+          <w:szCs w:val="24"/>
+        </w:rPr>
+        <w:t xml:space="preserve"> List</w:t>
+      </w:r>
+      <w:r>
+        <w:rPr>
+          <w:sz w:val="24"/>
+          <w:szCs w:val="24"/>
+        </w:rPr>
+        <w:t>s</w:t>
+      </w:r>
+      <w:r>
+        <w:rPr>
+          <w:sz w:val="24"/>
+          <w:szCs w:val="24"/>
+        </w:rPr>
+        <w:t xml:space="preserve"> of Points that can be access</w:t>
+      </w:r>
+      <w:r>
+        <w:rPr>
+          <w:sz w:val="24"/>
+          <w:szCs w:val="24"/>
+        </w:rPr>
+        <w:t>ible through</w:t>
+      </w:r>
+      <w:r>
+        <w:rPr>
+          <w:sz w:val="24"/>
+          <w:szCs w:val="24"/>
+        </w:rPr>
+        <w:t xml:space="preserve"> an Iterator</w:t>
+      </w:r>
+      <w:r>
+        <w:rPr>
+          <w:sz w:val="24"/>
+          <w:szCs w:val="24"/>
+        </w:rPr>
+        <w:t xml:space="preserve"> for the NaiveNN</w:t>
+      </w:r>
+      <w:r>
+        <w:rPr>
+          <w:sz w:val="24"/>
+          <w:szCs w:val="24"/>
+        </w:rPr>
+        <w:t xml:space="preserve"> </w:t>
+      </w:r>
+      <w:r>
+        <w:rPr>
+          <w:sz w:val="24"/>
+          <w:szCs w:val="24"/>
+        </w:rPr>
+        <w:t>and key retrieval for the KDTree, which both have</w:t>
+      </w:r>
+      <w:r>
+        <w:rPr>
+          <w:sz w:val="24"/>
+          <w:szCs w:val="24"/>
+        </w:rPr>
+        <w:t xml:space="preserve"> the ability to retrieve the values one at a time</w:t>
+      </w:r>
+      <w:r>
+        <w:rPr>
+          <w:sz w:val="24"/>
+          <w:szCs w:val="24"/>
+        </w:rPr>
+        <w:t>, such as by</w:t>
+      </w:r>
+      <w:r>
+        <w:rPr>
+          <w:sz w:val="24"/>
+          <w:szCs w:val="24"/>
+        </w:rPr>
+        <w:t xml:space="preserve"> obtaining values from</w:t>
+      </w:r>
+      <w:r>
+        <w:rPr>
+          <w:sz w:val="24"/>
+          <w:szCs w:val="24"/>
+        </w:rPr>
+        <w:t xml:space="preserve"> iterators,</w:t>
+      </w:r>
+      <w:r>
+        <w:rPr>
+          <w:sz w:val="24"/>
+          <w:szCs w:val="24"/>
+        </w:rPr>
+        <w:t xml:space="preserve"> other classes’ constructors</w:t>
+      </w:r>
+      <w:r>
+        <w:rPr>
+          <w:sz w:val="24"/>
+          <w:szCs w:val="24"/>
+        </w:rPr>
+        <w:t>, or key values (For KDTree)</w:t>
+      </w:r>
+      <w:r>
+        <w:rPr>
+          <w:sz w:val="24"/>
+          <w:szCs w:val="24"/>
+        </w:rPr>
+        <w:t xml:space="preserve">, </w:t>
       </w:r>
       <w:r>
         <w:rPr>
@@ -171,7 +275,14 @@
           <w:sz w:val="24"/>
           <w:szCs w:val="24"/>
         </w:rPr>
-        <w:t>.</w:t>
+        <w:t>. Such as alternating or switching between X and Y values,</w:t>
+      </w:r>
+      <w:r>
+        <w:rPr>
+          <w:sz w:val="24"/>
+          <w:szCs w:val="24"/>
+        </w:rPr>
+        <w:t xml:space="preserve"> median calculation, etc.</w:t>
       </w:r>
     </w:p>
     <w:p>
@@ -183,12 +294,32 @@
       </w:r>
     </w:p>
     <w:p>
+      <w:pPr>
+        <w:rPr>
+          <w:sz w:val="24"/>
+          <w:szCs w:val="24"/>
+        </w:rPr>
+      </w:pPr>
       <w:r>
         <w:rPr>
           <w:sz w:val="24"/>
           <w:szCs w:val="24"/>
         </w:rPr>
         <w:t>Generation of scenarios – how did you decide to generate the scenarios?  Briefly describe.</w:t>
+      </w:r>
+    </w:p>
+    <w:p>
+      <w:r>
+        <w:t xml:space="preserve">As with a </w:t>
+      </w:r>
+      <w:r>
+        <w:t>Binary</w:t>
+      </w:r>
+      <w:r>
+        <w:t xml:space="preserve"> Tree constantly performing specific search patterns, we decided to focus on alternation tests, where values can be confirmed to swap with each other in order to fully access the perpendicular distance, so for our first test, we focused on the Search, Add, Delete and </w:t>
+      </w:r>
+      <w:r>
+        <w:t>Category methods to ensure implementation is correct.</w:t>
       </w:r>
     </w:p>
     <w:p>
@@ -261,7 +392,55 @@
           <w:sz w:val="24"/>
           <w:szCs w:val="24"/>
         </w:rPr>
-        <w:t>[Sample text] We found that k, the number of nearest neighbours increased, the naive, brute force performance degraded (see Figure 1).  We hypothesise the reason for this is that as k increases, it takes longer to check each point against the current k-nearest neighbour.  Compare this kd-tree performance (Figure 2)….</w:t>
+        <w:t xml:space="preserve">[Sample text] We found that k, the number of nearest neighbours increased, the naive, brute force performance degraded (see Figure 1).  We hypothesise the reason for this is that </w:t>
+      </w:r>
+      <w:proofErr w:type="spellStart"/>
+      <w:r>
+        <w:rPr>
+          <w:sz w:val="24"/>
+          <w:szCs w:val="24"/>
+        </w:rPr>
+        <w:t>as k</w:t>
+      </w:r>
+      <w:proofErr w:type="spellEnd"/>
+      <w:r>
+        <w:rPr>
+          <w:sz w:val="24"/>
+          <w:szCs w:val="24"/>
+        </w:rPr>
+        <w:t xml:space="preserve"> increases, it takes longer to check each point against the current k-nearest neighbour.  Compare this </w:t>
+      </w:r>
+      <w:proofErr w:type="spellStart"/>
+      <w:r>
+        <w:rPr>
+          <w:sz w:val="24"/>
+          <w:szCs w:val="24"/>
+        </w:rPr>
+        <w:t>kd</w:t>
+      </w:r>
+      <w:proofErr w:type="spellEnd"/>
+      <w:r>
+        <w:rPr>
+          <w:sz w:val="24"/>
+          <w:szCs w:val="24"/>
+        </w:rPr>
+        <w:t xml:space="preserve">-tree performance (Figure </w:t>
+      </w:r>
+      <w:proofErr w:type="gramStart"/>
+      <w:r>
+        <w:rPr>
+          <w:sz w:val="24"/>
+          <w:szCs w:val="24"/>
+        </w:rPr>
+        <w:t>2)…</w:t>
+      </w:r>
+      <w:proofErr w:type="gramEnd"/>
+      <w:r>
+        <w:rPr>
+          <w:sz w:val="24"/>
+          <w:szCs w:val="24"/>
+        </w:rPr>
+        <w:t>.</w:t>
       </w:r>
     </w:p>
     <w:p>
@@ -288,7 +467,23 @@
           <w:sz w:val="24"/>
           <w:szCs w:val="24"/>
         </w:rPr>
-        <w:t>[Sample text] As we performed more adds and equivalent number of deletions to the kd-tree, we found that ...</w:t>
+        <w:t xml:space="preserve">[Sample text] As we performed more adds and equivalent number of deletions to the </w:t>
+      </w:r>
+      <w:proofErr w:type="spellStart"/>
+      <w:r>
+        <w:rPr>
+          <w:sz w:val="24"/>
+          <w:szCs w:val="24"/>
+        </w:rPr>
+        <w:t>kd</w:t>
+      </w:r>
+      <w:proofErr w:type="spellEnd"/>
+      <w:r>
+        <w:rPr>
+          <w:sz w:val="24"/>
+          <w:szCs w:val="24"/>
+        </w:rPr>
+        <w:t>-tree, we found that ...</w:t>
       </w:r>
     </w:p>
     <w:p>
@@ -324,7 +519,6 @@
           <w:sz w:val="24"/>
           <w:szCs w:val="24"/>
         </w:rPr>
-        <w:lastRenderedPageBreak/>
         <w:t>For different scenarios, which data structures do you recommend to use?</w:t>
       </w:r>
     </w:p>
